--- a/teaching/2025springcy5770/hw/hw8.docx
+++ b/teaching/2025springcy5770/hw/hw8.docx
@@ -252,47 +252,7 @@
           <w:effect w:val="none"/>
           <w:lang w:val="en-US" w:eastAsia="zh-CN" w:bidi="hi-IN"/>
         </w:rPr>
-        <w:t>[</w:t>
-      </w:r>
-      <w:r>
-        <w:rPr>
-          <w:rFonts w:eastAsia="AR PL SungtiL GB" w:cs="Lohit Devanagari" w:ascii="Linux Libertine Display O" w:hAnsi="Linux Libertine Display O"/>
-          <w:b w:val="false"/>
-          <w:bCs w:val="false"/>
-          <w:i w:val="false"/>
-          <w:caps w:val="false"/>
-          <w:smallCaps w:val="false"/>
-          <w:strike w:val="false"/>
-          <w:dstrike w:val="false"/>
-          <w:color w:val="000000"/>
-          <w:kern w:val="2"/>
-          <w:sz w:val="22"/>
-          <w:szCs w:val="22"/>
-          <w:u w:val="none"/>
-          <w:effect w:val="none"/>
-          <w:lang w:val="en-US" w:eastAsia="zh-CN" w:bidi="hi-IN"/>
-        </w:rPr>
-        <w:t>6</w:t>
-      </w:r>
-      <w:r>
-        <w:rPr>
-          <w:rFonts w:eastAsia="AR PL SungtiL GB" w:cs="Lohit Devanagari" w:ascii="Linux Libertine Display O" w:hAnsi="Linux Libertine Display O"/>
-          <w:b w:val="false"/>
-          <w:bCs w:val="false"/>
-          <w:i w:val="false"/>
-          <w:caps w:val="false"/>
-          <w:smallCaps w:val="false"/>
-          <w:strike w:val="false"/>
-          <w:dstrike w:val="false"/>
-          <w:color w:val="000000"/>
-          <w:kern w:val="2"/>
-          <w:sz w:val="22"/>
-          <w:szCs w:val="22"/>
-          <w:u w:val="none"/>
-          <w:effect w:val="none"/>
-          <w:lang w:val="en-US" w:eastAsia="zh-CN" w:bidi="hi-IN"/>
-        </w:rPr>
-        <w:t xml:space="preserve"> points] Task 1: Compare the disassembly of the </w:t>
+        <w:t xml:space="preserve">[6 points] Task 1: Compare the disassembly of the </w:t>
       </w:r>
       <w:r>
         <w:rPr>
@@ -502,47 +462,7 @@
           <w:effect w:val="none"/>
           <w:lang w:val="en-US" w:eastAsia="zh-CN" w:bidi="hi-IN"/>
         </w:rPr>
-        <w:t>[</w:t>
-      </w:r>
-      <w:r>
-        <w:rPr>
-          <w:rFonts w:eastAsia="AR PL SungtiL GB" w:cs="Lohit Devanagari" w:ascii="Linux Libertine Display O" w:hAnsi="Linux Libertine Display O"/>
-          <w:b w:val="false"/>
-          <w:bCs w:val="false"/>
-          <w:i w:val="false"/>
-          <w:caps w:val="false"/>
-          <w:smallCaps w:val="false"/>
-          <w:strike w:val="false"/>
-          <w:dstrike w:val="false"/>
-          <w:color w:val="000000"/>
-          <w:kern w:val="2"/>
-          <w:sz w:val="22"/>
-          <w:szCs w:val="22"/>
-          <w:u w:val="none"/>
-          <w:effect w:val="none"/>
-          <w:lang w:val="en-US" w:eastAsia="zh-CN" w:bidi="hi-IN"/>
-        </w:rPr>
-        <w:t>6</w:t>
-      </w:r>
-      <w:r>
-        <w:rPr>
-          <w:rFonts w:eastAsia="AR PL SungtiL GB" w:cs="Lohit Devanagari" w:ascii="Linux Libertine Display O" w:hAnsi="Linux Libertine Display O"/>
-          <w:b w:val="false"/>
-          <w:bCs w:val="false"/>
-          <w:i w:val="false"/>
-          <w:caps w:val="false"/>
-          <w:smallCaps w:val="false"/>
-          <w:strike w:val="false"/>
-          <w:dstrike w:val="false"/>
-          <w:color w:val="000000"/>
-          <w:kern w:val="2"/>
-          <w:sz w:val="22"/>
-          <w:szCs w:val="22"/>
-          <w:u w:val="none"/>
-          <w:effect w:val="none"/>
-          <w:lang w:val="en-US" w:eastAsia="zh-CN" w:bidi="hi-IN"/>
-        </w:rPr>
-        <w:t xml:space="preserve"> points] Task 2: Execute </w:t>
+        <w:t xml:space="preserve">[6 points] Task 2: Execute </w:t>
       </w:r>
       <w:r>
         <w:rPr>
@@ -694,47 +614,7 @@
           <w:effect w:val="none"/>
           <w:lang w:val="en-US" w:eastAsia="zh-CN" w:bidi="hi-IN"/>
         </w:rPr>
-        <w:t>[</w:t>
-      </w:r>
-      <w:r>
-        <w:rPr>
-          <w:rFonts w:eastAsia="AR PL SungtiL GB" w:cs="Lohit Devanagari" w:ascii="Linux Libertine Display O" w:hAnsi="Linux Libertine Display O"/>
-          <w:b w:val="false"/>
-          <w:bCs w:val="false"/>
-          <w:i w:val="false"/>
-          <w:caps w:val="false"/>
-          <w:smallCaps w:val="false"/>
-          <w:strike w:val="false"/>
-          <w:dstrike w:val="false"/>
-          <w:color w:val="000000"/>
-          <w:kern w:val="2"/>
-          <w:sz w:val="22"/>
-          <w:szCs w:val="22"/>
-          <w:u w:val="none"/>
-          <w:effect w:val="none"/>
-          <w:lang w:val="en-US" w:eastAsia="zh-CN" w:bidi="hi-IN"/>
-        </w:rPr>
-        <w:t>9</w:t>
-      </w:r>
-      <w:r>
-        <w:rPr>
-          <w:rFonts w:eastAsia="AR PL SungtiL GB" w:cs="Lohit Devanagari" w:ascii="Linux Libertine Display O" w:hAnsi="Linux Libertine Display O"/>
-          <w:b w:val="false"/>
-          <w:bCs w:val="false"/>
-          <w:i w:val="false"/>
-          <w:caps w:val="false"/>
-          <w:smallCaps w:val="false"/>
-          <w:strike w:val="false"/>
-          <w:dstrike w:val="false"/>
-          <w:color w:val="000000"/>
-          <w:kern w:val="2"/>
-          <w:sz w:val="22"/>
-          <w:szCs w:val="22"/>
-          <w:u w:val="none"/>
-          <w:effect w:val="none"/>
-          <w:lang w:val="en-US" w:eastAsia="zh-CN" w:bidi="hi-IN"/>
-        </w:rPr>
-        <w:t xml:space="preserve"> points] Task 3: Exploit </w:t>
+        <w:t xml:space="preserve">[9 points] Task 3: Exploit </w:t>
       </w:r>
       <w:r>
         <w:rPr>
@@ -903,47 +783,7 @@
           <w:effect w:val="none"/>
           <w:lang w:val="en-US" w:eastAsia="zh-CN" w:bidi="hi-IN"/>
         </w:rPr>
-        <w:t>[</w:t>
-      </w:r>
-      <w:r>
-        <w:rPr>
-          <w:rFonts w:eastAsia="AR PL SungtiL GB" w:cs="Lohit Devanagari" w:ascii="Linux Libertine Display O" w:hAnsi="Linux Libertine Display O"/>
-          <w:b w:val="false"/>
-          <w:bCs w:val="false"/>
-          <w:i w:val="false"/>
-          <w:caps w:val="false"/>
-          <w:smallCaps w:val="false"/>
-          <w:strike w:val="false"/>
-          <w:dstrike w:val="false"/>
-          <w:color w:val="000000"/>
-          <w:kern w:val="2"/>
-          <w:sz w:val="22"/>
-          <w:szCs w:val="22"/>
-          <w:u w:val="none"/>
-          <w:effect w:val="none"/>
-          <w:lang w:val="en-US" w:eastAsia="zh-CN" w:bidi="hi-IN"/>
-        </w:rPr>
-        <w:t>9</w:t>
-      </w:r>
-      <w:r>
-        <w:rPr>
-          <w:rFonts w:eastAsia="AR PL SungtiL GB" w:cs="Lohit Devanagari" w:ascii="Linux Libertine Display O" w:hAnsi="Linux Libertine Display O"/>
-          <w:b w:val="false"/>
-          <w:bCs w:val="false"/>
-          <w:i w:val="false"/>
-          <w:caps w:val="false"/>
-          <w:smallCaps w:val="false"/>
-          <w:strike w:val="false"/>
-          <w:dstrike w:val="false"/>
-          <w:color w:val="000000"/>
-          <w:kern w:val="2"/>
-          <w:sz w:val="22"/>
-          <w:szCs w:val="22"/>
-          <w:u w:val="none"/>
-          <w:effect w:val="none"/>
-          <w:lang w:val="en-US" w:eastAsia="zh-CN" w:bidi="hi-IN"/>
-        </w:rPr>
-        <w:t xml:space="preserve"> points] Task 4: Compare the source code of </w:t>
+        <w:t xml:space="preserve">[9 points] Task 4: Compare the source code of </w:t>
       </w:r>
       <w:r>
         <w:rPr>
@@ -1170,47 +1010,7 @@
           <w:effect w:val="none"/>
           <w:lang w:val="en-US" w:eastAsia="zh-CN" w:bidi="hi-IN"/>
         </w:rPr>
-        <w:t>[1</w:t>
-      </w:r>
-      <w:r>
-        <w:rPr>
-          <w:rFonts w:eastAsia="AR PL SungtiL GB" w:cs="Lohit Devanagari" w:ascii="Linux Libertine Display O" w:hAnsi="Linux Libertine Display O"/>
-          <w:b w:val="false"/>
-          <w:bCs w:val="false"/>
-          <w:i w:val="false"/>
-          <w:caps w:val="false"/>
-          <w:smallCaps w:val="false"/>
-          <w:strike w:val="false"/>
-          <w:dstrike w:val="false"/>
-          <w:color w:val="000000"/>
-          <w:kern w:val="2"/>
-          <w:sz w:val="22"/>
-          <w:szCs w:val="22"/>
-          <w:u w:val="none"/>
-          <w:effect w:val="none"/>
-          <w:lang w:val="en-US" w:eastAsia="zh-CN" w:bidi="hi-IN"/>
-        </w:rPr>
-        <w:t>5</w:t>
-      </w:r>
-      <w:r>
-        <w:rPr>
-          <w:rFonts w:eastAsia="AR PL SungtiL GB" w:cs="Lohit Devanagari" w:ascii="Linux Libertine Display O" w:hAnsi="Linux Libertine Display O"/>
-          <w:b w:val="false"/>
-          <w:bCs w:val="false"/>
-          <w:i w:val="false"/>
-          <w:caps w:val="false"/>
-          <w:smallCaps w:val="false"/>
-          <w:strike w:val="false"/>
-          <w:dstrike w:val="false"/>
-          <w:color w:val="000000"/>
-          <w:kern w:val="2"/>
-          <w:sz w:val="22"/>
-          <w:szCs w:val="22"/>
-          <w:u w:val="none"/>
-          <w:effect w:val="none"/>
-          <w:lang w:val="en-US" w:eastAsia="zh-CN" w:bidi="hi-IN"/>
-        </w:rPr>
-        <w:t xml:space="preserve"> points] Task 5: Develop a </w:t>
+        <w:t xml:space="preserve">[15 points] Task 5: Develop a </w:t>
       </w:r>
       <w:r>
         <w:rPr>
@@ -1331,273 +1131,6 @@
           <w:lang w:val="en-US" w:eastAsia="zh-CN" w:bidi="hi-IN"/>
         </w:rPr>
         <w:t xml:space="preserve"> You can use open and sendfile system calls (changing from the 32-bit version without zeros in the lecture notes). Attach your shellcode in your submission. Show screenshots to indicate the successful execution of your shellcode.</w:t>
-      </w:r>
-    </w:p>
-    <w:p>
-      <w:pPr>
-        <w:pStyle w:val="TextBody"/>
-        <w:widowControl/>
-        <w:numPr>
-          <w:ilvl w:val="0"/>
-          <w:numId w:val="0"/>
-        </w:numPr>
-        <w:bidi w:val="0"/>
-        <w:spacing w:lineRule="auto" w:line="276" w:before="0" w:after="140"/>
-        <w:ind w:left="0" w:right="0" w:hanging="0"/>
-        <w:contextualSpacing/>
-        <w:jc w:val="left"/>
-        <w:rPr>
-          <w:rFonts w:ascii="Linux Libertine Display O" w:hAnsi="Linux Libertine Display O" w:eastAsia="AR PL SungtiL GB" w:cs="Lohit Devanagari"/>
-          <w:b w:val="false"/>
-          <w:b w:val="false"/>
-          <w:bCs w:val="false"/>
-          <w:i w:val="false"/>
-          <w:i w:val="false"/>
-          <w:caps w:val="false"/>
-          <w:smallCaps w:val="false"/>
-          <w:strike w:val="false"/>
-          <w:dstrike w:val="false"/>
-          <w:color w:val="000000"/>
-          <w:kern w:val="2"/>
-          <w:sz w:val="22"/>
-          <w:szCs w:val="22"/>
-          <w:u w:val="none"/>
-          <w:effect w:val="none"/>
-          <w:lang w:val="en-US" w:eastAsia="zh-CN" w:bidi="hi-IN"/>
-        </w:rPr>
-      </w:pPr>
-      <w:r>
-        <w:rPr>
-          <w:rFonts w:eastAsia="AR PL SungtiL GB" w:cs="Lohit Devanagari" w:ascii="Linux Libertine Display O" w:hAnsi="Linux Libertine Display O"/>
-          <w:b w:val="false"/>
-          <w:bCs w:val="false"/>
-          <w:i w:val="false"/>
-          <w:caps w:val="false"/>
-          <w:smallCaps w:val="false"/>
-          <w:strike w:val="false"/>
-          <w:dstrike w:val="false"/>
-          <w:color w:val="000000"/>
-          <w:kern w:val="2"/>
-          <w:sz w:val="22"/>
-          <w:szCs w:val="22"/>
-          <w:u w:val="none"/>
-          <w:effect w:val="none"/>
-          <w:lang w:val="en-US" w:eastAsia="zh-CN" w:bidi="hi-IN"/>
-        </w:rPr>
-      </w:r>
-    </w:p>
-    <w:p>
-      <w:pPr>
-        <w:pStyle w:val="TextBody"/>
-        <w:widowControl/>
-        <w:numPr>
-          <w:ilvl w:val="0"/>
-          <w:numId w:val="0"/>
-        </w:numPr>
-        <w:bidi w:val="0"/>
-        <w:spacing w:lineRule="auto" w:line="276" w:before="0" w:after="140"/>
-        <w:ind w:left="0" w:right="0" w:hanging="0"/>
-        <w:contextualSpacing/>
-        <w:jc w:val="left"/>
-        <w:rPr>
-          <w:rFonts w:ascii="Linux Libertine Display O" w:hAnsi="Linux Libertine Display O" w:eastAsia="AR PL SungtiL GB" w:cs="Lohit Devanagari"/>
-          <w:b w:val="false"/>
-          <w:b w:val="false"/>
-          <w:bCs w:val="false"/>
-          <w:i w:val="false"/>
-          <w:i w:val="false"/>
-          <w:caps w:val="false"/>
-          <w:smallCaps w:val="false"/>
-          <w:strike w:val="false"/>
-          <w:dstrike w:val="false"/>
-          <w:color w:val="000000"/>
-          <w:kern w:val="2"/>
-          <w:sz w:val="22"/>
-          <w:szCs w:val="22"/>
-          <w:u w:val="none"/>
-          <w:effect w:val="none"/>
-          <w:lang w:val="en-US" w:eastAsia="zh-CN" w:bidi="hi-IN"/>
-        </w:rPr>
-      </w:pPr>
-      <w:r>
-        <w:rPr>
-          <w:rFonts w:eastAsia="AR PL SungtiL GB" w:cs="Lohit Devanagari" w:ascii="Linux Libertine Display O" w:hAnsi="Linux Libertine Display O"/>
-          <w:b w:val="false"/>
-          <w:bCs w:val="false"/>
-          <w:i w:val="false"/>
-          <w:caps w:val="false"/>
-          <w:smallCaps w:val="false"/>
-          <w:strike w:val="false"/>
-          <w:dstrike w:val="false"/>
-          <w:color w:val="000000"/>
-          <w:kern w:val="2"/>
-          <w:sz w:val="22"/>
-          <w:szCs w:val="22"/>
-          <w:u w:val="none"/>
-          <w:effect w:val="none"/>
-          <w:lang w:val="en-US" w:eastAsia="zh-CN" w:bidi="hi-IN"/>
-        </w:rPr>
-        <w:t>[</w:t>
-      </w:r>
-      <w:r>
-        <w:rPr>
-          <w:rFonts w:eastAsia="AR PL SungtiL GB" w:cs="Lohit Devanagari" w:ascii="Linux Libertine Display O" w:hAnsi="Linux Libertine Display O"/>
-          <w:b w:val="false"/>
-          <w:bCs w:val="false"/>
-          <w:i w:val="false"/>
-          <w:caps w:val="false"/>
-          <w:smallCaps w:val="false"/>
-          <w:strike w:val="false"/>
-          <w:dstrike w:val="false"/>
-          <w:color w:val="000000"/>
-          <w:kern w:val="2"/>
-          <w:sz w:val="22"/>
-          <w:szCs w:val="22"/>
-          <w:u w:val="none"/>
-          <w:effect w:val="none"/>
-          <w:lang w:val="en-US" w:eastAsia="zh-CN" w:bidi="hi-IN"/>
-        </w:rPr>
-        <w:t>10</w:t>
-      </w:r>
-      <w:r>
-        <w:rPr>
-          <w:rFonts w:eastAsia="AR PL SungtiL GB" w:cs="Lohit Devanagari" w:ascii="Linux Libertine Display O" w:hAnsi="Linux Libertine Display O"/>
-          <w:b w:val="false"/>
-          <w:bCs w:val="false"/>
-          <w:i w:val="false"/>
-          <w:caps w:val="false"/>
-          <w:smallCaps w:val="false"/>
-          <w:strike w:val="false"/>
-          <w:dstrike w:val="false"/>
-          <w:color w:val="000000"/>
-          <w:kern w:val="2"/>
-          <w:sz w:val="22"/>
-          <w:szCs w:val="22"/>
-          <w:u w:val="none"/>
-          <w:effect w:val="none"/>
-          <w:lang w:val="en-US" w:eastAsia="zh-CN" w:bidi="hi-IN"/>
-        </w:rPr>
-        <w:t xml:space="preserve"> bonus points] Task 6: Develop a </w:t>
-      </w:r>
-      <w:r>
-        <w:rPr>
-          <w:rFonts w:eastAsia="AR PL SungtiL GB" w:cs="Lohit Devanagari" w:ascii="Linux Libertine Display O" w:hAnsi="Linux Libertine Display O"/>
-          <w:b/>
-          <w:bCs/>
-          <w:i w:val="false"/>
-          <w:caps w:val="false"/>
-          <w:smallCaps w:val="false"/>
-          <w:strike w:val="false"/>
-          <w:dstrike w:val="false"/>
-          <w:color w:val="000000"/>
-          <w:kern w:val="2"/>
-          <w:sz w:val="22"/>
-          <w:szCs w:val="22"/>
-          <w:u w:val="none"/>
-          <w:effect w:val="none"/>
-          <w:lang w:val="en-US" w:eastAsia="zh-CN" w:bidi="hi-IN"/>
-        </w:rPr>
-        <w:t>64-bit non-zero shellcode</w:t>
-      </w:r>
-      <w:r>
-        <w:rPr>
-          <w:rFonts w:eastAsia="AR PL SungtiL GB" w:cs="Lohit Devanagari" w:ascii="Linux Libertine Display O" w:hAnsi="Linux Libertine Display O"/>
-          <w:b w:val="false"/>
-          <w:bCs w:val="false"/>
-          <w:i w:val="false"/>
-          <w:caps w:val="false"/>
-          <w:smallCaps w:val="false"/>
-          <w:strike w:val="false"/>
-          <w:dstrike w:val="false"/>
-          <w:color w:val="000000"/>
-          <w:kern w:val="2"/>
-          <w:sz w:val="22"/>
-          <w:szCs w:val="22"/>
-          <w:u w:val="none"/>
-          <w:effect w:val="none"/>
-          <w:lang w:val="en-US" w:eastAsia="zh-CN" w:bidi="hi-IN"/>
-        </w:rPr>
-        <w:t xml:space="preserve"> that reads the flag file and prints the flag in the terminal. Use </w:t>
-      </w:r>
-      <w:r>
-        <w:rPr>
-          <w:rFonts w:eastAsia="AR PL SungtiL GB" w:cs="Lohit Devanagari" w:ascii="Linux Libertine Display O" w:hAnsi="Linux Libertine Display O"/>
-          <w:b/>
-          <w:bCs/>
-          <w:i w:val="false"/>
-          <w:caps w:val="false"/>
-          <w:smallCaps w:val="false"/>
-          <w:strike w:val="false"/>
-          <w:dstrike w:val="false"/>
-          <w:color w:val="000000"/>
-          <w:kern w:val="2"/>
-          <w:sz w:val="22"/>
-          <w:szCs w:val="22"/>
-          <w:u w:val="none"/>
-          <w:effect w:val="none"/>
-          <w:lang w:val="en-US" w:eastAsia="zh-CN" w:bidi="hi-IN"/>
-        </w:rPr>
-        <w:t>testernozero_64</w:t>
-      </w:r>
-      <w:r>
-        <w:rPr>
-          <w:rFonts w:eastAsia="AR PL SungtiL GB" w:cs="Lohit Devanagari" w:ascii="Linux Libertine Display O" w:hAnsi="Linux Libertine Display O"/>
-          <w:b w:val="false"/>
-          <w:bCs w:val="false"/>
-          <w:i w:val="false"/>
-          <w:caps w:val="false"/>
-          <w:smallCaps w:val="false"/>
-          <w:strike w:val="false"/>
-          <w:dstrike w:val="false"/>
-          <w:color w:val="000000"/>
-          <w:kern w:val="2"/>
-          <w:sz w:val="22"/>
-          <w:szCs w:val="22"/>
-          <w:u w:val="none"/>
-          <w:effect w:val="none"/>
-          <w:lang w:val="en-US" w:eastAsia="zh-CN" w:bidi="hi-IN"/>
-        </w:rPr>
-        <w:t xml:space="preserve"> to test your shellcode and get the flag</w:t>
-      </w:r>
-      <w:r>
-        <w:rPr>
-          <w:rFonts w:eastAsia="AR PL SungtiL GB" w:cs="Lohit Devanagari" w:ascii="Linux Libertine Display O" w:hAnsi="Linux Libertine Display O"/>
-          <w:b/>
-          <w:bCs/>
-          <w:i w:val="false"/>
-          <w:caps w:val="false"/>
-          <w:smallCaps w:val="false"/>
-          <w:strike w:val="false"/>
-          <w:dstrike w:val="false"/>
-          <w:color w:val="000000"/>
-          <w:kern w:val="2"/>
-          <w:sz w:val="22"/>
-          <w:szCs w:val="22"/>
-          <w:u w:val="none"/>
-          <w:effect w:val="none"/>
-          <w:lang w:val="en-US" w:eastAsia="zh-CN" w:bidi="hi-IN"/>
-        </w:rPr>
-        <w:t>.</w:t>
-      </w:r>
-      <w:r>
-        <w:rPr>
-          <w:rFonts w:eastAsia="AR PL SungtiL GB" w:cs="Lohit Devanagari" w:ascii="Linux Libertine Display O" w:hAnsi="Linux Libertine Display O"/>
-          <w:b w:val="false"/>
-          <w:bCs w:val="false"/>
-          <w:i w:val="false"/>
-          <w:caps w:val="false"/>
-          <w:smallCaps w:val="false"/>
-          <w:strike w:val="false"/>
-          <w:dstrike w:val="false"/>
-          <w:color w:val="000000"/>
-          <w:kern w:val="2"/>
-          <w:sz w:val="22"/>
-          <w:szCs w:val="22"/>
-          <w:u w:val="none"/>
-          <w:effect w:val="none"/>
-          <w:lang w:val="en-US" w:eastAsia="zh-CN" w:bidi="hi-IN"/>
-        </w:rPr>
-        <w:t xml:space="preserve"> You can use open and sendfile system calls (changing from the 64-bit bit version with zero in the lecture notes). Attach your shellcode in your submission. Show screenshots to indicate the successful execution of your shellcode.</w:t>
       </w:r>
     </w:p>
     <w:sectPr>

--- a/teaching/2025springcy5770/hw/hw8.docx
+++ b/teaching/2025springcy5770/hw/hw8.docx
@@ -940,23 +940,7 @@
         </w:rPr>
       </w:pPr>
       <w:r>
-        <w:rPr>
-          <w:rFonts w:eastAsia="AR PL SungtiL GB" w:cs="Lohit Devanagari" w:ascii="Linux Libertine Display O" w:hAnsi="Linux Libertine Display O"/>
-          <w:b w:val="false"/>
-          <w:bCs w:val="false"/>
-          <w:i w:val="false"/>
-          <w:caps w:val="false"/>
-          <w:smallCaps w:val="false"/>
-          <w:strike w:val="false"/>
-          <w:dstrike w:val="false"/>
-          <w:color w:val="000000"/>
-          <w:kern w:val="2"/>
-          <w:sz w:val="22"/>
-          <w:szCs w:val="22"/>
-          <w:u w:val="none"/>
-          <w:effect w:val="none"/>
-          <w:lang w:val="en-US" w:eastAsia="zh-CN" w:bidi="hi-IN"/>
-        </w:rPr>
+        <w:rPr/>
       </w:r>
     </w:p>
     <w:p>
@@ -1010,7 +994,7 @@
           <w:effect w:val="none"/>
           <w:lang w:val="en-US" w:eastAsia="zh-CN" w:bidi="hi-IN"/>
         </w:rPr>
-        <w:t xml:space="preserve">[15 points] Task 5: Develop a </w:t>
+        <w:t xml:space="preserve">[9 points] Task 5: Capture the flag of </w:t>
       </w:r>
       <w:r>
         <w:rPr>
@@ -1023,114 +1007,35 @@
           <w:strike w:val="false"/>
           <w:dstrike w:val="false"/>
           <w:color w:val="000000"/>
-          <w:kern w:val="2"/>
-          <w:sz w:val="22"/>
-          <w:szCs w:val="22"/>
-          <w:u w:val="none"/>
-          <w:effect w:val="none"/>
-          <w:lang w:val="en-US" w:eastAsia="zh-CN" w:bidi="hi-IN"/>
-        </w:rPr>
-        <w:t>32-bit ascii shellcode</w:t>
-      </w:r>
-      <w:r>
-        <w:rPr>
-          <w:rFonts w:eastAsia="AR PL SungtiL GB" w:cs="Lohit Devanagari" w:ascii="Linux Libertine Display O" w:hAnsi="Linux Libertine Display O"/>
-          <w:b w:val="false"/>
-          <w:bCs w:val="false"/>
-          <w:i w:val="false"/>
-          <w:caps w:val="false"/>
-          <w:smallCaps w:val="false"/>
-          <w:strike w:val="false"/>
-          <w:dstrike w:val="false"/>
-          <w:color w:val="000000"/>
-          <w:kern w:val="2"/>
-          <w:sz w:val="22"/>
-          <w:szCs w:val="22"/>
-          <w:u w:val="none"/>
-          <w:effect w:val="none"/>
-          <w:lang w:val="en-US" w:eastAsia="zh-CN" w:bidi="hi-IN"/>
-        </w:rPr>
-        <w:t xml:space="preserve"> that reads the flag file and prints the flag in the terminal. Use </w:t>
-      </w:r>
-      <w:r>
-        <w:rPr>
-          <w:rFonts w:eastAsia="AR PL SungtiL GB" w:cs="Lohit Devanagari" w:ascii="Linux Libertine Display O" w:hAnsi="Linux Libertine Display O"/>
-          <w:b/>
-          <w:bCs/>
-          <w:i w:val="false"/>
-          <w:caps w:val="false"/>
-          <w:smallCaps w:val="false"/>
-          <w:strike w:val="false"/>
-          <w:dstrike w:val="false"/>
-          <w:color w:val="000000"/>
-          <w:kern w:val="2"/>
-          <w:sz w:val="22"/>
-          <w:szCs w:val="22"/>
-          <w:u w:val="none"/>
-          <w:effect w:val="none"/>
-          <w:lang w:val="en-US" w:eastAsia="zh-CN" w:bidi="hi-IN"/>
-        </w:rPr>
-        <w:t>testerascii_32</w:t>
-      </w:r>
-      <w:r>
-        <w:rPr>
-          <w:rFonts w:eastAsia="AR PL SungtiL GB" w:cs="Lohit Devanagari" w:ascii="Linux Libertine Display O" w:hAnsi="Linux Libertine Display O"/>
-          <w:b w:val="false"/>
-          <w:bCs w:val="false"/>
-          <w:i w:val="false"/>
-          <w:caps w:val="false"/>
-          <w:smallCaps w:val="false"/>
-          <w:strike w:val="false"/>
-          <w:dstrike w:val="false"/>
-          <w:color w:val="000000"/>
-          <w:kern w:val="2"/>
-          <w:sz w:val="22"/>
-          <w:szCs w:val="22"/>
-          <w:u w:val="none"/>
-          <w:effect w:val="none"/>
-          <w:lang w:val="en-US" w:eastAsia="zh-CN" w:bidi="hi-IN"/>
-        </w:rPr>
-        <w:t xml:space="preserve"> to test your shellcode and get the flag</w:t>
-      </w:r>
-      <w:r>
-        <w:rPr>
-          <w:rFonts w:eastAsia="AR PL SungtiL GB" w:cs="Lohit Devanagari" w:ascii="Linux Libertine Display O" w:hAnsi="Linux Libertine Display O"/>
-          <w:b/>
-          <w:bCs/>
-          <w:i w:val="false"/>
-          <w:caps w:val="false"/>
-          <w:smallCaps w:val="false"/>
-          <w:strike w:val="false"/>
-          <w:dstrike w:val="false"/>
-          <w:color w:val="000000"/>
-          <w:kern w:val="2"/>
-          <w:sz w:val="22"/>
-          <w:szCs w:val="22"/>
-          <w:u w:val="none"/>
-          <w:effect w:val="none"/>
-          <w:lang w:val="en-US" w:eastAsia="zh-CN" w:bidi="hi-IN"/>
-        </w:rPr>
-        <w:t>.</w:t>
-      </w:r>
-      <w:r>
-        <w:rPr>
-          <w:rFonts w:eastAsia="AR PL SungtiL GB" w:cs="Lohit Devanagari" w:ascii="Linux Libertine Display O" w:hAnsi="Linux Libertine Display O"/>
-          <w:b w:val="false"/>
-          <w:bCs w:val="false"/>
-          <w:i w:val="false"/>
-          <w:caps w:val="false"/>
-          <w:smallCaps w:val="false"/>
-          <w:strike w:val="false"/>
-          <w:dstrike w:val="false"/>
-          <w:color w:val="000000"/>
-          <w:kern w:val="2"/>
-          <w:sz w:val="22"/>
-          <w:szCs w:val="22"/>
-          <w:u w:val="none"/>
-          <w:effect w:val="none"/>
-          <w:lang w:val="en-US" w:eastAsia="zh-CN" w:bidi="hi-IN"/>
-        </w:rPr>
-        <w:t xml:space="preserve"> You can use open and sendfile system calls (changing from the 32-bit version without zeros in the lecture notes). Attach your shellcode in your submission. Show screenshots to indicate the successful execution of your shellcode.</w:t>
+          <w:spacing w:val="30"/>
+          <w:kern w:val="2"/>
+          <w:sz w:val="22"/>
+          <w:szCs w:val="22"/>
+          <w:u w:val="none"/>
+          <w:effect w:val="none"/>
+          <w:lang w:val="en-US" w:eastAsia="zh-CN" w:bidi="hi-IN"/>
+        </w:rPr>
+        <w:t>tester_15_bytes_64</w:t>
+      </w:r>
+      <w:r>
+        <w:rPr>
+          <w:rFonts w:eastAsia="AR PL SungtiL GB" w:cs="Lohit Devanagari" w:ascii="Linux Libertine Display O" w:hAnsi="Linux Libertine Display O"/>
+          <w:b w:val="false"/>
+          <w:bCs w:val="false"/>
+          <w:i w:val="false"/>
+          <w:caps w:val="false"/>
+          <w:smallCaps w:val="false"/>
+          <w:strike w:val="false"/>
+          <w:dstrike w:val="false"/>
+          <w:color w:val="000000"/>
+          <w:kern w:val="2"/>
+          <w:sz w:val="22"/>
+          <w:szCs w:val="22"/>
+          <w:u w:val="none"/>
+          <w:effect w:val="none"/>
+          <w:lang w:val="en-US" w:eastAsia="zh-CN" w:bidi="hi-IN"/>
+        </w:rPr>
+        <w:t>. Take screenshots. Explain your exploits briefly.</w:t>
       </w:r>
     </w:p>
     <w:sectPr>

--- a/teaching/2025springcy5770/hw/hw8.docx
+++ b/teaching/2025springcy5770/hw/hw8.docx
@@ -252,7 +252,47 @@
           <w:effect w:val="none"/>
           <w:lang w:val="en-US" w:eastAsia="zh-CN" w:bidi="hi-IN"/>
         </w:rPr>
-        <w:t xml:space="preserve">[6 points] Task 1: Compare the disassembly of the </w:t>
+        <w:t>[</w:t>
+      </w:r>
+      <w:r>
+        <w:rPr>
+          <w:rFonts w:eastAsia="AR PL SungtiL GB" w:cs="Lohit Devanagari" w:ascii="Linux Libertine Display O" w:hAnsi="Linux Libertine Display O"/>
+          <w:b w:val="false"/>
+          <w:bCs w:val="false"/>
+          <w:i w:val="false"/>
+          <w:caps w:val="false"/>
+          <w:smallCaps w:val="false"/>
+          <w:strike w:val="false"/>
+          <w:dstrike w:val="false"/>
+          <w:color w:val="000000"/>
+          <w:kern w:val="2"/>
+          <w:sz w:val="22"/>
+          <w:szCs w:val="22"/>
+          <w:u w:val="none"/>
+          <w:effect w:val="none"/>
+          <w:lang w:val="en-US" w:eastAsia="zh-CN" w:bidi="hi-IN"/>
+        </w:rPr>
+        <w:t>9</w:t>
+      </w:r>
+      <w:r>
+        <w:rPr>
+          <w:rFonts w:eastAsia="AR PL SungtiL GB" w:cs="Lohit Devanagari" w:ascii="Linux Libertine Display O" w:hAnsi="Linux Libertine Display O"/>
+          <w:b w:val="false"/>
+          <w:bCs w:val="false"/>
+          <w:i w:val="false"/>
+          <w:caps w:val="false"/>
+          <w:smallCaps w:val="false"/>
+          <w:strike w:val="false"/>
+          <w:dstrike w:val="false"/>
+          <w:color w:val="000000"/>
+          <w:kern w:val="2"/>
+          <w:sz w:val="22"/>
+          <w:szCs w:val="22"/>
+          <w:u w:val="none"/>
+          <w:effect w:val="none"/>
+          <w:lang w:val="en-US" w:eastAsia="zh-CN" w:bidi="hi-IN"/>
+        </w:rPr>
+        <w:t xml:space="preserve"> points] Task 1: Compare the disassembly of the </w:t>
       </w:r>
       <w:r>
         <w:rPr>
@@ -462,7 +502,47 @@
           <w:effect w:val="none"/>
           <w:lang w:val="en-US" w:eastAsia="zh-CN" w:bidi="hi-IN"/>
         </w:rPr>
-        <w:t xml:space="preserve">[6 points] Task 2: Execute </w:t>
+        <w:t>[</w:t>
+      </w:r>
+      <w:r>
+        <w:rPr>
+          <w:rFonts w:eastAsia="AR PL SungtiL GB" w:cs="Lohit Devanagari" w:ascii="Linux Libertine Display O" w:hAnsi="Linux Libertine Display O"/>
+          <w:b w:val="false"/>
+          <w:bCs w:val="false"/>
+          <w:i w:val="false"/>
+          <w:caps w:val="false"/>
+          <w:smallCaps w:val="false"/>
+          <w:strike w:val="false"/>
+          <w:dstrike w:val="false"/>
+          <w:color w:val="000000"/>
+          <w:kern w:val="2"/>
+          <w:sz w:val="22"/>
+          <w:szCs w:val="22"/>
+          <w:u w:val="none"/>
+          <w:effect w:val="none"/>
+          <w:lang w:val="en-US" w:eastAsia="zh-CN" w:bidi="hi-IN"/>
+        </w:rPr>
+        <w:t>9</w:t>
+      </w:r>
+      <w:r>
+        <w:rPr>
+          <w:rFonts w:eastAsia="AR PL SungtiL GB" w:cs="Lohit Devanagari" w:ascii="Linux Libertine Display O" w:hAnsi="Linux Libertine Display O"/>
+          <w:b w:val="false"/>
+          <w:bCs w:val="false"/>
+          <w:i w:val="false"/>
+          <w:caps w:val="false"/>
+          <w:smallCaps w:val="false"/>
+          <w:strike w:val="false"/>
+          <w:dstrike w:val="false"/>
+          <w:color w:val="000000"/>
+          <w:kern w:val="2"/>
+          <w:sz w:val="22"/>
+          <w:szCs w:val="22"/>
+          <w:u w:val="none"/>
+          <w:effect w:val="none"/>
+          <w:lang w:val="en-US" w:eastAsia="zh-CN" w:bidi="hi-IN"/>
+        </w:rPr>
+        <w:t xml:space="preserve"> points] Task 2: Execute </w:t>
       </w:r>
       <w:r>
         <w:rPr>
@@ -940,7 +1020,23 @@
         </w:rPr>
       </w:pPr>
       <w:r>
-        <w:rPr/>
+        <w:rPr>
+          <w:rFonts w:eastAsia="AR PL SungtiL GB" w:cs="Lohit Devanagari" w:ascii="Linux Libertine Display O" w:hAnsi="Linux Libertine Display O"/>
+          <w:b w:val="false"/>
+          <w:bCs w:val="false"/>
+          <w:i w:val="false"/>
+          <w:caps w:val="false"/>
+          <w:smallCaps w:val="false"/>
+          <w:strike w:val="false"/>
+          <w:dstrike w:val="false"/>
+          <w:color w:val="000000"/>
+          <w:kern w:val="2"/>
+          <w:sz w:val="22"/>
+          <w:szCs w:val="22"/>
+          <w:u w:val="none"/>
+          <w:effect w:val="none"/>
+          <w:lang w:val="en-US" w:eastAsia="zh-CN" w:bidi="hi-IN"/>
+        </w:rPr>
       </w:r>
     </w:p>
     <w:p>
@@ -1001,7 +1097,8 @@
           <w:rFonts w:eastAsia="AR PL SungtiL GB" w:cs="Lohit Devanagari" w:ascii="Linux Libertine Display O" w:hAnsi="Linux Libertine Display O"/>
           <w:b/>
           <w:bCs/>
-          <w:i w:val="false"/>
+          <w:i/>
+          <w:iCs/>
           <w:caps w:val="false"/>
           <w:smallCaps w:val="false"/>
           <w:strike w:val="false"/>

--- a/teaching/2025springcy5770/hw/hw8.docx
+++ b/teaching/2025springcy5770/hw/hw8.docx
@@ -272,7 +272,7 @@
           <w:effect w:val="none"/>
           <w:lang w:val="en-US" w:eastAsia="zh-CN" w:bidi="hi-IN"/>
         </w:rPr>
-        <w:t>9</w:t>
+        <w:t>4</w:t>
       </w:r>
       <w:r>
         <w:rPr>
@@ -312,7 +312,7 @@
           <w:effect w:val="none"/>
           <w:lang w:val="en-US" w:eastAsia="zh-CN" w:bidi="hi-IN"/>
         </w:rPr>
-        <w:t>compute</w:t>
+        <w:t>main</w:t>
       </w:r>
       <w:r>
         <w:rPr>
@@ -354,7 +354,73 @@
           <w:effect w:val="none"/>
           <w:lang w:val="en-US" w:eastAsia="zh-CN" w:bidi="hi-IN"/>
         </w:rPr>
-        <w:t>aslr1_nopiestatic_32 , aslr1_32, aslr1_nopie_32</w:t>
+        <w:t>aslr_pie_</w:t>
+      </w:r>
+      <w:r>
+        <w:rPr>
+          <w:rFonts w:eastAsia="AR PL SungtiL GB" w:cs="Lohit Devanagari" w:ascii="Linux Libertine Display O" w:hAnsi="Linux Libertine Display O"/>
+          <w:b/>
+          <w:bCs/>
+          <w:i/>
+          <w:iCs/>
+          <w:caps w:val="false"/>
+          <w:smallCaps w:val="false"/>
+          <w:strike w:val="false"/>
+          <w:dstrike w:val="false"/>
+          <w:color w:val="000000"/>
+          <w:spacing w:val="0"/>
+          <w:kern w:val="2"/>
+          <w:sz w:val="22"/>
+          <w:szCs w:val="22"/>
+          <w:u w:val="none"/>
+          <w:effect w:val="none"/>
+          <w:lang w:val="en-US" w:eastAsia="zh-CN" w:bidi="hi-IN"/>
+        </w:rPr>
+        <w:t>32</w:t>
+      </w:r>
+      <w:r>
+        <w:rPr>
+          <w:rFonts w:eastAsia="AR PL SungtiL GB" w:cs="Lohit Devanagari" w:ascii="Linux Libertine Display O" w:hAnsi="Linux Libertine Display O"/>
+          <w:b w:val="false"/>
+          <w:bCs w:val="false"/>
+          <w:i w:val="false"/>
+          <w:iCs/>
+          <w:caps w:val="false"/>
+          <w:smallCaps w:val="false"/>
+          <w:strike w:val="false"/>
+          <w:dstrike w:val="false"/>
+          <w:color w:val="000000"/>
+          <w:spacing w:val="0"/>
+          <w:kern w:val="2"/>
+          <w:sz w:val="22"/>
+          <w:szCs w:val="22"/>
+          <w:u w:val="none"/>
+          <w:effect w:val="none"/>
+          <w:lang w:val="en-US" w:eastAsia="zh-CN" w:bidi="hi-IN"/>
+        </w:rPr>
+        <w:t xml:space="preserve"> and </w:t>
+      </w:r>
+      <w:r>
+        <w:rPr>
+          <w:rFonts w:eastAsia="AR PL SungtiL GB" w:cs="Lohit Devanagari" w:ascii="Linux Libertine Display O" w:hAnsi="Linux Libertine Display O"/>
+          <w:b/>
+          <w:bCs/>
+          <w:i/>
+          <w:iCs/>
+          <w:caps w:val="false"/>
+          <w:smallCaps w:val="false"/>
+          <w:strike w:val="false"/>
+          <w:dstrike w:val="false"/>
+          <w:color w:val="000000"/>
+          <w:spacing w:val="0"/>
+          <w:kern w:val="2"/>
+          <w:sz w:val="22"/>
+          <w:szCs w:val="22"/>
+          <w:u w:val="none"/>
+          <w:effect w:val="none"/>
+          <w:lang w:val="en-US" w:eastAsia="zh-CN" w:bidi="hi-IN"/>
+        </w:rPr>
+        <w:t>aslr_nopie_32</w:t>
       </w:r>
       <w:r>
         <w:rPr>
@@ -522,7 +588,7 @@
           <w:effect w:val="none"/>
           <w:lang w:val="en-US" w:eastAsia="zh-CN" w:bidi="hi-IN"/>
         </w:rPr>
-        <w:t>9</w:t>
+        <w:t>5</w:t>
       </w:r>
       <w:r>
         <w:rPr>
@@ -564,14 +630,15 @@
           <w:effect w:val="none"/>
           <w:lang w:val="en-US" w:eastAsia="zh-CN" w:bidi="hi-IN"/>
         </w:rPr>
-        <w:t>aslr1_nopiestatic_32 , aslr1_32, aslr1_nopie_32</w:t>
-      </w:r>
-      <w:r>
-        <w:rPr>
-          <w:rFonts w:eastAsia="AR PL SungtiL GB" w:cs="Lohit Devanagari" w:ascii="Linux Libertine Display O" w:hAnsi="Linux Libertine Display O"/>
-          <w:b w:val="false"/>
-          <w:bCs w:val="false"/>
-          <w:i w:val="false"/>
+        <w:t>aslr_module_</w:t>
+      </w:r>
+      <w:r>
+        <w:rPr>
+          <w:rFonts w:eastAsia="AR PL SungtiL GB" w:cs="Lohit Devanagari" w:ascii="Linux Libertine Display O" w:hAnsi="Linux Libertine Display O"/>
+          <w:b/>
+          <w:bCs/>
+          <w:i/>
+          <w:iCs/>
           <w:caps w:val="false"/>
           <w:smallCaps w:val="false"/>
           <w:strike w:val="false"/>
@@ -585,6 +652,115 @@
           <w:effect w:val="none"/>
           <w:lang w:val="en-US" w:eastAsia="zh-CN" w:bidi="hi-IN"/>
         </w:rPr>
+        <w:t>32</w:t>
+      </w:r>
+      <w:r>
+        <w:rPr>
+          <w:rFonts w:eastAsia="AR PL SungtiL GB" w:cs="Lohit Devanagari" w:ascii="Linux Libertine Display O" w:hAnsi="Linux Libertine Display O"/>
+          <w:b w:val="false"/>
+          <w:bCs w:val="false"/>
+          <w:i w:val="false"/>
+          <w:iCs w:val="false"/>
+          <w:caps w:val="false"/>
+          <w:smallCaps w:val="false"/>
+          <w:strike w:val="false"/>
+          <w:dstrike w:val="false"/>
+          <w:color w:val="000000"/>
+          <w:spacing w:val="0"/>
+          <w:kern w:val="2"/>
+          <w:sz w:val="22"/>
+          <w:szCs w:val="22"/>
+          <w:u w:val="none"/>
+          <w:effect w:val="none"/>
+          <w:lang w:val="en-US" w:eastAsia="zh-CN" w:bidi="hi-IN"/>
+        </w:rPr>
+        <w:t>,</w:t>
+      </w:r>
+      <w:r>
+        <w:rPr>
+          <w:rFonts w:eastAsia="AR PL SungtiL GB" w:cs="Lohit Devanagari" w:ascii="Linux Libertine Display O" w:hAnsi="Linux Libertine Display O"/>
+          <w:b/>
+          <w:bCs/>
+          <w:i/>
+          <w:iCs/>
+          <w:caps w:val="false"/>
+          <w:smallCaps w:val="false"/>
+          <w:strike w:val="false"/>
+          <w:dstrike w:val="false"/>
+          <w:color w:val="000000"/>
+          <w:spacing w:val="0"/>
+          <w:kern w:val="2"/>
+          <w:sz w:val="22"/>
+          <w:szCs w:val="22"/>
+          <w:u w:val="none"/>
+          <w:effect w:val="none"/>
+          <w:lang w:val="en-US" w:eastAsia="zh-CN" w:bidi="hi-IN"/>
+        </w:rPr>
+        <w:t xml:space="preserve"> aslr_module_64, aslr_symbol_32 </w:t>
+      </w:r>
+      <w:r>
+        <w:rPr>
+          <w:rFonts w:eastAsia="AR PL SungtiL GB" w:cs="Lohit Devanagari" w:ascii="Linux Libertine Display O" w:hAnsi="Linux Libertine Display O"/>
+          <w:b w:val="false"/>
+          <w:bCs w:val="false"/>
+          <w:i w:val="false"/>
+          <w:iCs w:val="false"/>
+          <w:caps w:val="false"/>
+          <w:smallCaps w:val="false"/>
+          <w:strike w:val="false"/>
+          <w:dstrike w:val="false"/>
+          <w:color w:val="000000"/>
+          <w:spacing w:val="0"/>
+          <w:kern w:val="2"/>
+          <w:sz w:val="22"/>
+          <w:szCs w:val="22"/>
+          <w:u w:val="none"/>
+          <w:effect w:val="none"/>
+          <w:lang w:val="en-US" w:eastAsia="zh-CN" w:bidi="hi-IN"/>
+        </w:rPr>
+        <w:t>and</w:t>
+      </w:r>
+      <w:r>
+        <w:rPr>
+          <w:rFonts w:eastAsia="AR PL SungtiL GB" w:cs="Lohit Devanagari" w:ascii="Linux Libertine Display O" w:hAnsi="Linux Libertine Display O"/>
+          <w:b/>
+          <w:bCs/>
+          <w:i/>
+          <w:iCs/>
+          <w:caps w:val="false"/>
+          <w:smallCaps w:val="false"/>
+          <w:strike w:val="false"/>
+          <w:dstrike w:val="false"/>
+          <w:color w:val="000000"/>
+          <w:spacing w:val="0"/>
+          <w:kern w:val="2"/>
+          <w:sz w:val="22"/>
+          <w:szCs w:val="22"/>
+          <w:u w:val="none"/>
+          <w:effect w:val="none"/>
+          <w:lang w:val="en-US" w:eastAsia="zh-CN" w:bidi="hi-IN"/>
+        </w:rPr>
+        <w:t xml:space="preserve"> aslr_symbol_64</w:t>
+      </w:r>
+      <w:r>
+        <w:rPr>
+          <w:rFonts w:eastAsia="AR PL SungtiL GB" w:cs="Lohit Devanagari" w:ascii="Linux Libertine Display O" w:hAnsi="Linux Libertine Display O"/>
+          <w:b w:val="false"/>
+          <w:bCs w:val="false"/>
+          <w:i w:val="false"/>
+          <w:caps w:val="false"/>
+          <w:smallCaps w:val="false"/>
+          <w:strike w:val="false"/>
+          <w:dstrike w:val="false"/>
+          <w:color w:val="000000"/>
+          <w:spacing w:val="0"/>
+          <w:kern w:val="2"/>
+          <w:sz w:val="22"/>
+          <w:szCs w:val="22"/>
+          <w:u w:val="none"/>
+          <w:effect w:val="none"/>
+          <w:lang w:val="en-US" w:eastAsia="zh-CN" w:bidi="hi-IN"/>
+        </w:rPr>
         <w:t>. Briefly e</w:t>
       </w:r>
       <w:r>
@@ -606,6 +782,257 @@
           <w:lang w:val="en-US" w:eastAsia="zh-CN" w:bidi="hi-IN"/>
         </w:rPr>
         <w:t xml:space="preserve">xplain the outputs. </w:t>
+      </w:r>
+    </w:p>
+    <w:p>
+      <w:pPr>
+        <w:pStyle w:val="TextBody"/>
+        <w:widowControl/>
+        <w:numPr>
+          <w:ilvl w:val="0"/>
+          <w:numId w:val="0"/>
+        </w:numPr>
+        <w:bidi w:val="0"/>
+        <w:spacing w:lineRule="auto" w:line="276" w:before="0" w:after="140"/>
+        <w:ind w:left="0" w:right="0" w:hanging="0"/>
+        <w:contextualSpacing/>
+        <w:jc w:val="left"/>
+        <w:rPr>
+          <w:rFonts w:ascii="Linux Libertine Display O" w:hAnsi="Linux Libertine Display O" w:eastAsia="AR PL SungtiL GB" w:cs="Lohit Devanagari"/>
+          <w:b w:val="false"/>
+          <w:b w:val="false"/>
+          <w:bCs w:val="false"/>
+          <w:i w:val="false"/>
+          <w:i w:val="false"/>
+          <w:caps w:val="false"/>
+          <w:smallCaps w:val="false"/>
+          <w:strike w:val="false"/>
+          <w:dstrike w:val="false"/>
+          <w:color w:val="000000"/>
+          <w:kern w:val="2"/>
+          <w:sz w:val="22"/>
+          <w:szCs w:val="22"/>
+          <w:u w:val="none"/>
+          <w:effect w:val="none"/>
+          <w:lang w:val="en-US" w:eastAsia="zh-CN" w:bidi="hi-IN"/>
+        </w:rPr>
+      </w:pPr>
+      <w:r>
+        <w:rPr>
+          <w:rFonts w:eastAsia="AR PL SungtiL GB" w:cs="Lohit Devanagari" w:ascii="Linux Libertine Display O" w:hAnsi="Linux Libertine Display O"/>
+          <w:b w:val="false"/>
+          <w:bCs w:val="false"/>
+          <w:i w:val="false"/>
+          <w:caps w:val="false"/>
+          <w:smallCaps w:val="false"/>
+          <w:strike w:val="false"/>
+          <w:dstrike w:val="false"/>
+          <w:color w:val="000000"/>
+          <w:kern w:val="2"/>
+          <w:sz w:val="22"/>
+          <w:szCs w:val="22"/>
+          <w:u w:val="none"/>
+          <w:effect w:val="none"/>
+          <w:lang w:val="en-US" w:eastAsia="zh-CN" w:bidi="hi-IN"/>
+        </w:rPr>
+      </w:r>
+    </w:p>
+    <w:p>
+      <w:pPr>
+        <w:pStyle w:val="TextBody"/>
+        <w:widowControl/>
+        <w:numPr>
+          <w:ilvl w:val="0"/>
+          <w:numId w:val="0"/>
+        </w:numPr>
+        <w:bidi w:val="0"/>
+        <w:spacing w:lineRule="auto" w:line="276" w:before="0" w:after="140"/>
+        <w:ind w:left="0" w:right="0" w:hanging="0"/>
+        <w:contextualSpacing/>
+        <w:jc w:val="left"/>
+        <w:rPr>
+          <w:rFonts w:ascii="Linux Libertine Display O" w:hAnsi="Linux Libertine Display O" w:eastAsia="AR PL SungtiL GB" w:cs="Lohit Devanagari"/>
+          <w:b w:val="false"/>
+          <w:b w:val="false"/>
+          <w:bCs w:val="false"/>
+          <w:i w:val="false"/>
+          <w:i w:val="false"/>
+          <w:caps w:val="false"/>
+          <w:smallCaps w:val="false"/>
+          <w:strike w:val="false"/>
+          <w:dstrike w:val="false"/>
+          <w:color w:val="000000"/>
+          <w:kern w:val="2"/>
+          <w:sz w:val="22"/>
+          <w:szCs w:val="22"/>
+          <w:u w:val="none"/>
+          <w:effect w:val="none"/>
+          <w:lang w:val="en-US" w:eastAsia="zh-CN" w:bidi="hi-IN"/>
+        </w:rPr>
+      </w:pPr>
+      <w:r>
+        <w:rPr>
+          <w:rFonts w:eastAsia="AR PL SungtiL GB" w:cs="Lohit Devanagari" w:ascii="Linux Libertine Display O" w:hAnsi="Linux Libertine Display O"/>
+          <w:b w:val="false"/>
+          <w:bCs w:val="false"/>
+          <w:i w:val="false"/>
+          <w:caps w:val="false"/>
+          <w:smallCaps w:val="false"/>
+          <w:strike w:val="false"/>
+          <w:dstrike w:val="false"/>
+          <w:color w:val="000000"/>
+          <w:kern w:val="2"/>
+          <w:sz w:val="22"/>
+          <w:szCs w:val="22"/>
+          <w:u w:val="none"/>
+          <w:effect w:val="none"/>
+          <w:lang w:val="en-US" w:eastAsia="zh-CN" w:bidi="hi-IN"/>
+        </w:rPr>
+        <w:t xml:space="preserve">[9 points] Task 3: Exploit </w:t>
+      </w:r>
+      <w:r>
+        <w:rPr>
+          <w:rFonts w:eastAsia="AR PL SungtiL GB" w:cs="Lohit Devanagari" w:ascii="Linux Libertine Display O" w:hAnsi="Linux Libertine Display O"/>
+          <w:b/>
+          <w:bCs/>
+          <w:i w:val="false"/>
+          <w:caps w:val="false"/>
+          <w:smallCaps w:val="false"/>
+          <w:strike w:val="false"/>
+          <w:dstrike w:val="false"/>
+          <w:color w:val="000000"/>
+          <w:spacing w:val="0"/>
+          <w:kern w:val="2"/>
+          <w:sz w:val="22"/>
+          <w:szCs w:val="22"/>
+          <w:u w:val="none"/>
+          <w:effect w:val="none"/>
+          <w:lang w:val="en-US" w:eastAsia="zh-CN" w:bidi="hi-IN"/>
+        </w:rPr>
+        <w:t>aslr</w:t>
+      </w:r>
+      <w:r>
+        <w:rPr>
+          <w:rFonts w:eastAsia="AR PL SungtiL GB" w:cs="Lohit Devanagari" w:ascii="Linux Libertine Display O" w:hAnsi="Linux Libertine Display O"/>
+          <w:b/>
+          <w:bCs/>
+          <w:i w:val="false"/>
+          <w:caps w:val="false"/>
+          <w:smallCaps w:val="false"/>
+          <w:strike w:val="false"/>
+          <w:dstrike w:val="false"/>
+          <w:color w:val="000000"/>
+          <w:spacing w:val="0"/>
+          <w:kern w:val="2"/>
+          <w:sz w:val="22"/>
+          <w:szCs w:val="22"/>
+          <w:u w:val="none"/>
+          <w:effect w:val="none"/>
+          <w:lang w:val="en-US" w:eastAsia="zh-CN" w:bidi="hi-IN"/>
+        </w:rPr>
+        <w:t>1</w:t>
+      </w:r>
+      <w:r>
+        <w:rPr>
+          <w:rFonts w:eastAsia="AR PL SungtiL GB" w:cs="Lohit Devanagari" w:ascii="Linux Libertine Display O" w:hAnsi="Linux Libertine Display O"/>
+          <w:b/>
+          <w:bCs/>
+          <w:i w:val="false"/>
+          <w:caps w:val="false"/>
+          <w:smallCaps w:val="false"/>
+          <w:strike w:val="false"/>
+          <w:dstrike w:val="false"/>
+          <w:color w:val="000000"/>
+          <w:spacing w:val="0"/>
+          <w:kern w:val="2"/>
+          <w:sz w:val="22"/>
+          <w:szCs w:val="22"/>
+          <w:u w:val="none"/>
+          <w:effect w:val="none"/>
+          <w:lang w:val="en-US" w:eastAsia="zh-CN" w:bidi="hi-IN"/>
+        </w:rPr>
+        <w:t>_32</w:t>
+      </w:r>
+      <w:r>
+        <w:rPr>
+          <w:rFonts w:eastAsia="AR PL SungtiL GB" w:cs="Lohit Devanagari" w:ascii="Linux Libertine Display O" w:hAnsi="Linux Libertine Display O"/>
+          <w:b w:val="false"/>
+          <w:bCs w:val="false"/>
+          <w:i w:val="false"/>
+          <w:caps w:val="false"/>
+          <w:smallCaps w:val="false"/>
+          <w:strike w:val="false"/>
+          <w:dstrike w:val="false"/>
+          <w:color w:val="000000"/>
+          <w:spacing w:val="0"/>
+          <w:kern w:val="2"/>
+          <w:sz w:val="22"/>
+          <w:szCs w:val="22"/>
+          <w:u w:val="none"/>
+          <w:effect w:val="none"/>
+          <w:lang w:val="en-US" w:eastAsia="zh-CN" w:bidi="hi-IN"/>
+        </w:rPr>
+        <w:t xml:space="preserve"> and get the flag</w:t>
+      </w:r>
+      <w:r>
+        <w:rPr>
+          <w:rFonts w:eastAsia="AR PL SungtiL GB" w:cs="Lohit Devanagari" w:ascii="Linux Libertine Display O" w:hAnsi="Linux Libertine Display O"/>
+          <w:b w:val="false"/>
+          <w:bCs w:val="false"/>
+          <w:i w:val="false"/>
+          <w:caps w:val="false"/>
+          <w:smallCaps w:val="false"/>
+          <w:strike w:val="false"/>
+          <w:dstrike w:val="false"/>
+          <w:color w:val="000000"/>
+          <w:kern w:val="2"/>
+          <w:sz w:val="22"/>
+          <w:szCs w:val="22"/>
+          <w:u w:val="none"/>
+          <w:effect w:val="none"/>
+          <w:lang w:val="en-US" w:eastAsia="zh-CN" w:bidi="hi-IN"/>
+        </w:rPr>
+        <w:t xml:space="preserve">. </w:t>
+      </w:r>
+      <w:r>
+        <w:rPr>
+          <w:rFonts w:eastAsia="AR PL SungtiL GB" w:cs="Lohit Devanagari" w:ascii="Linux Libertine Display O" w:hAnsi="Linux Libertine Display O"/>
+          <w:b w:val="false"/>
+          <w:bCs w:val="false"/>
+          <w:i w:val="false"/>
+          <w:caps w:val="false"/>
+          <w:smallCaps w:val="false"/>
+          <w:strike w:val="false"/>
+          <w:dstrike w:val="false"/>
+          <w:color w:val="000000"/>
+          <w:kern w:val="2"/>
+          <w:sz w:val="22"/>
+          <w:szCs w:val="22"/>
+          <w:u w:val="none"/>
+          <w:effect w:val="none"/>
+          <w:lang w:val="en-US" w:eastAsia="zh-CN" w:bidi="hi-IN"/>
+        </w:rPr>
+        <w:t>T</w:t>
+      </w:r>
+      <w:r>
+        <w:rPr>
+          <w:rFonts w:eastAsia="AR PL SungtiL GB" w:cs="Lohit Devanagari" w:ascii="Linux Libertine Display O" w:hAnsi="Linux Libertine Display O"/>
+          <w:b w:val="false"/>
+          <w:bCs w:val="false"/>
+          <w:i w:val="false"/>
+          <w:caps w:val="false"/>
+          <w:smallCaps w:val="false"/>
+          <w:strike w:val="false"/>
+          <w:dstrike w:val="false"/>
+          <w:color w:val="000000"/>
+          <w:kern w:val="2"/>
+          <w:sz w:val="22"/>
+          <w:szCs w:val="22"/>
+          <w:u w:val="none"/>
+          <w:effect w:val="none"/>
+          <w:lang w:val="en-US" w:eastAsia="zh-CN" w:bidi="hi-IN"/>
+        </w:rPr>
+        <w:t xml:space="preserve">ake screenshots and briefly explain why your exploit work. </w:t>
       </w:r>
     </w:p>
     <w:p>
@@ -694,7 +1121,47 @@
           <w:effect w:val="none"/>
           <w:lang w:val="en-US" w:eastAsia="zh-CN" w:bidi="hi-IN"/>
         </w:rPr>
-        <w:t xml:space="preserve">[9 points] Task 3: Exploit </w:t>
+        <w:t xml:space="preserve">[9 points] Task </w:t>
+      </w:r>
+      <w:r>
+        <w:rPr>
+          <w:rFonts w:eastAsia="AR PL SungtiL GB" w:cs="Lohit Devanagari" w:ascii="Linux Libertine Display O" w:hAnsi="Linux Libertine Display O"/>
+          <w:b w:val="false"/>
+          <w:bCs w:val="false"/>
+          <w:i w:val="false"/>
+          <w:caps w:val="false"/>
+          <w:smallCaps w:val="false"/>
+          <w:strike w:val="false"/>
+          <w:dstrike w:val="false"/>
+          <w:color w:val="000000"/>
+          <w:kern w:val="2"/>
+          <w:sz w:val="22"/>
+          <w:szCs w:val="22"/>
+          <w:u w:val="none"/>
+          <w:effect w:val="none"/>
+          <w:lang w:val="en-US" w:eastAsia="zh-CN" w:bidi="hi-IN"/>
+        </w:rPr>
+        <w:t>4</w:t>
+      </w:r>
+      <w:r>
+        <w:rPr>
+          <w:rFonts w:eastAsia="AR PL SungtiL GB" w:cs="Lohit Devanagari" w:ascii="Linux Libertine Display O" w:hAnsi="Linux Libertine Display O"/>
+          <w:b w:val="false"/>
+          <w:bCs w:val="false"/>
+          <w:i w:val="false"/>
+          <w:caps w:val="false"/>
+          <w:smallCaps w:val="false"/>
+          <w:strike w:val="false"/>
+          <w:dstrike w:val="false"/>
+          <w:color w:val="000000"/>
+          <w:kern w:val="2"/>
+          <w:sz w:val="22"/>
+          <w:szCs w:val="22"/>
+          <w:u w:val="none"/>
+          <w:effect w:val="none"/>
+          <w:lang w:val="en-US" w:eastAsia="zh-CN" w:bidi="hi-IN"/>
+        </w:rPr>
+        <w:t xml:space="preserve">: Exploit </w:t>
       </w:r>
       <w:r>
         <w:rPr>
@@ -863,7 +1330,47 @@
           <w:effect w:val="none"/>
           <w:lang w:val="en-US" w:eastAsia="zh-CN" w:bidi="hi-IN"/>
         </w:rPr>
-        <w:t xml:space="preserve">[9 points] Task 4: Compare the source code of </w:t>
+        <w:t xml:space="preserve">[9 points] Task </w:t>
+      </w:r>
+      <w:r>
+        <w:rPr>
+          <w:rFonts w:eastAsia="AR PL SungtiL GB" w:cs="Lohit Devanagari" w:ascii="Linux Libertine Display O" w:hAnsi="Linux Libertine Display O"/>
+          <w:b w:val="false"/>
+          <w:bCs w:val="false"/>
+          <w:i w:val="false"/>
+          <w:caps w:val="false"/>
+          <w:smallCaps w:val="false"/>
+          <w:strike w:val="false"/>
+          <w:dstrike w:val="false"/>
+          <w:color w:val="000000"/>
+          <w:kern w:val="2"/>
+          <w:sz w:val="22"/>
+          <w:szCs w:val="22"/>
+          <w:u w:val="none"/>
+          <w:effect w:val="none"/>
+          <w:lang w:val="en-US" w:eastAsia="zh-CN" w:bidi="hi-IN"/>
+        </w:rPr>
+        <w:t>5</w:t>
+      </w:r>
+      <w:r>
+        <w:rPr>
+          <w:rFonts w:eastAsia="AR PL SungtiL GB" w:cs="Lohit Devanagari" w:ascii="Linux Libertine Display O" w:hAnsi="Linux Libertine Display O"/>
+          <w:b w:val="false"/>
+          <w:bCs w:val="false"/>
+          <w:i w:val="false"/>
+          <w:caps w:val="false"/>
+          <w:smallCaps w:val="false"/>
+          <w:strike w:val="false"/>
+          <w:dstrike w:val="false"/>
+          <w:color w:val="000000"/>
+          <w:kern w:val="2"/>
+          <w:sz w:val="22"/>
+          <w:szCs w:val="22"/>
+          <w:u w:val="none"/>
+          <w:effect w:val="none"/>
+          <w:lang w:val="en-US" w:eastAsia="zh-CN" w:bidi="hi-IN"/>
+        </w:rPr>
+        <w:t xml:space="preserve">: Compare the source code of </w:t>
       </w:r>
       <w:r>
         <w:rPr>
@@ -988,17 +1495,7 @@
     </w:p>
     <w:p>
       <w:pPr>
-        <w:pStyle w:val="TextBody"/>
-        <w:widowControl/>
-        <w:numPr>
-          <w:ilvl w:val="0"/>
-          <w:numId w:val="0"/>
-        </w:numPr>
-        <w:bidi w:val="0"/>
-        <w:spacing w:lineRule="auto" w:line="276" w:before="0" w:after="140"/>
-        <w:ind w:left="0" w:right="0" w:hanging="0"/>
-        <w:contextualSpacing/>
-        <w:jc w:val="left"/>
+        <w:pStyle w:val="Normal"/>
         <w:rPr>
           <w:rFonts w:ascii="Linux Libertine Display O" w:hAnsi="Linux Libertine Display O" w:eastAsia="AR PL SungtiL GB" w:cs="Lohit Devanagari"/>
           <w:b w:val="false"/>
@@ -1037,60 +1534,47 @@
           <w:effect w:val="none"/>
           <w:lang w:val="en-US" w:eastAsia="zh-CN" w:bidi="hi-IN"/>
         </w:rPr>
-      </w:r>
-    </w:p>
-    <w:p>
-      <w:pPr>
-        <w:pStyle w:val="TextBody"/>
-        <w:widowControl/>
-        <w:numPr>
-          <w:ilvl w:val="0"/>
-          <w:numId w:val="0"/>
-        </w:numPr>
-        <w:bidi w:val="0"/>
-        <w:spacing w:lineRule="auto" w:line="276" w:before="0" w:after="140"/>
-        <w:ind w:left="0" w:right="0" w:hanging="0"/>
-        <w:contextualSpacing/>
-        <w:jc w:val="left"/>
-        <w:rPr>
-          <w:rFonts w:ascii="Linux Libertine Display O" w:hAnsi="Linux Libertine Display O" w:eastAsia="AR PL SungtiL GB" w:cs="Lohit Devanagari"/>
-          <w:b w:val="false"/>
-          <w:b w:val="false"/>
-          <w:bCs w:val="false"/>
-          <w:i w:val="false"/>
-          <w:i w:val="false"/>
-          <w:caps w:val="false"/>
-          <w:smallCaps w:val="false"/>
-          <w:strike w:val="false"/>
-          <w:dstrike w:val="false"/>
-          <w:color w:val="000000"/>
-          <w:kern w:val="2"/>
-          <w:sz w:val="22"/>
-          <w:szCs w:val="22"/>
-          <w:u w:val="none"/>
-          <w:effect w:val="none"/>
-          <w:lang w:val="en-US" w:eastAsia="zh-CN" w:bidi="hi-IN"/>
-        </w:rPr>
-      </w:pPr>
-      <w:r>
-        <w:rPr>
-          <w:rFonts w:eastAsia="AR PL SungtiL GB" w:cs="Lohit Devanagari" w:ascii="Linux Libertine Display O" w:hAnsi="Linux Libertine Display O"/>
-          <w:b w:val="false"/>
-          <w:bCs w:val="false"/>
-          <w:i w:val="false"/>
-          <w:caps w:val="false"/>
-          <w:smallCaps w:val="false"/>
-          <w:strike w:val="false"/>
-          <w:dstrike w:val="false"/>
-          <w:color w:val="000000"/>
-          <w:kern w:val="2"/>
-          <w:sz w:val="22"/>
-          <w:szCs w:val="22"/>
-          <w:u w:val="none"/>
-          <w:effect w:val="none"/>
-          <w:lang w:val="en-US" w:eastAsia="zh-CN" w:bidi="hi-IN"/>
-        </w:rPr>
-        <w:t xml:space="preserve">[9 points] Task 5: Capture the flag of </w:t>
+        <w:t xml:space="preserve">[9 points] Task </w:t>
+      </w:r>
+      <w:r>
+        <w:rPr>
+          <w:rFonts w:eastAsia="AR PL SungtiL GB" w:cs="Lohit Devanagari" w:ascii="Linux Libertine Display O" w:hAnsi="Linux Libertine Display O"/>
+          <w:b w:val="false"/>
+          <w:bCs w:val="false"/>
+          <w:i w:val="false"/>
+          <w:caps w:val="false"/>
+          <w:smallCaps w:val="false"/>
+          <w:strike w:val="false"/>
+          <w:dstrike w:val="false"/>
+          <w:color w:val="000000"/>
+          <w:kern w:val="2"/>
+          <w:sz w:val="22"/>
+          <w:szCs w:val="22"/>
+          <w:u w:val="none"/>
+          <w:effect w:val="none"/>
+          <w:lang w:val="en-US" w:eastAsia="zh-CN" w:bidi="hi-IN"/>
+        </w:rPr>
+        <w:t>6</w:t>
+      </w:r>
+      <w:r>
+        <w:rPr>
+          <w:rFonts w:eastAsia="AR PL SungtiL GB" w:cs="Lohit Devanagari" w:ascii="Linux Libertine Display O" w:hAnsi="Linux Libertine Display O"/>
+          <w:b w:val="false"/>
+          <w:bCs w:val="false"/>
+          <w:i w:val="false"/>
+          <w:caps w:val="false"/>
+          <w:smallCaps w:val="false"/>
+          <w:strike w:val="false"/>
+          <w:dstrike w:val="false"/>
+          <w:color w:val="000000"/>
+          <w:kern w:val="2"/>
+          <w:sz w:val="22"/>
+          <w:szCs w:val="22"/>
+          <w:u w:val="none"/>
+          <w:effect w:val="none"/>
+          <w:lang w:val="en-US" w:eastAsia="zh-CN" w:bidi="hi-IN"/>
+        </w:rPr>
+        <w:t xml:space="preserve">: Capture the flag of </w:t>
       </w:r>
       <w:r>
         <w:rPr>

--- a/teaching/2025springcy5770/hw/hw8.docx
+++ b/teaching/2025springcy5770/hw/hw8.docx
@@ -252,47 +252,7 @@
           <w:effect w:val="none"/>
           <w:lang w:val="en-US" w:eastAsia="zh-CN" w:bidi="hi-IN"/>
         </w:rPr>
-        <w:t>[</w:t>
-      </w:r>
-      <w:r>
-        <w:rPr>
-          <w:rFonts w:eastAsia="AR PL SungtiL GB" w:cs="Lohit Devanagari" w:ascii="Linux Libertine Display O" w:hAnsi="Linux Libertine Display O"/>
-          <w:b w:val="false"/>
-          <w:bCs w:val="false"/>
-          <w:i w:val="false"/>
-          <w:caps w:val="false"/>
-          <w:smallCaps w:val="false"/>
-          <w:strike w:val="false"/>
-          <w:dstrike w:val="false"/>
-          <w:color w:val="000000"/>
-          <w:kern w:val="2"/>
-          <w:sz w:val="22"/>
-          <w:szCs w:val="22"/>
-          <w:u w:val="none"/>
-          <w:effect w:val="none"/>
-          <w:lang w:val="en-US" w:eastAsia="zh-CN" w:bidi="hi-IN"/>
-        </w:rPr>
-        <w:t>4</w:t>
-      </w:r>
-      <w:r>
-        <w:rPr>
-          <w:rFonts w:eastAsia="AR PL SungtiL GB" w:cs="Lohit Devanagari" w:ascii="Linux Libertine Display O" w:hAnsi="Linux Libertine Display O"/>
-          <w:b w:val="false"/>
-          <w:bCs w:val="false"/>
-          <w:i w:val="false"/>
-          <w:caps w:val="false"/>
-          <w:smallCaps w:val="false"/>
-          <w:strike w:val="false"/>
-          <w:dstrike w:val="false"/>
-          <w:color w:val="000000"/>
-          <w:kern w:val="2"/>
-          <w:sz w:val="22"/>
-          <w:szCs w:val="22"/>
-          <w:u w:val="none"/>
-          <w:effect w:val="none"/>
-          <w:lang w:val="en-US" w:eastAsia="zh-CN" w:bidi="hi-IN"/>
-        </w:rPr>
-        <w:t xml:space="preserve"> points] Task 1: Compare the disassembly of the </w:t>
+        <w:t xml:space="preserve">[4 points] Task 1: Compare the disassembly of the </w:t>
       </w:r>
       <w:r>
         <w:rPr>
@@ -354,7 +314,29 @@
           <w:effect w:val="none"/>
           <w:lang w:val="en-US" w:eastAsia="zh-CN" w:bidi="hi-IN"/>
         </w:rPr>
-        <w:t>aslr_pie_</w:t>
+        <w:t>aslr_module_32</w:t>
+      </w:r>
+      <w:r>
+        <w:rPr>
+          <w:rFonts w:eastAsia="AR PL SungtiL GB" w:cs="Lohit Devanagari" w:ascii="Linux Libertine Display O" w:hAnsi="Linux Libertine Display O"/>
+          <w:b w:val="false"/>
+          <w:bCs w:val="false"/>
+          <w:i w:val="false"/>
+          <w:iCs/>
+          <w:caps w:val="false"/>
+          <w:smallCaps w:val="false"/>
+          <w:strike w:val="false"/>
+          <w:dstrike w:val="false"/>
+          <w:color w:val="000000"/>
+          <w:spacing w:val="0"/>
+          <w:kern w:val="2"/>
+          <w:sz w:val="22"/>
+          <w:szCs w:val="22"/>
+          <w:u w:val="none"/>
+          <w:effect w:val="none"/>
+          <w:lang w:val="en-US" w:eastAsia="zh-CN" w:bidi="hi-IN"/>
+        </w:rPr>
+        <w:t xml:space="preserve"> and </w:t>
       </w:r>
       <w:r>
         <w:rPr>
@@ -376,29 +358,7 @@
           <w:effect w:val="none"/>
           <w:lang w:val="en-US" w:eastAsia="zh-CN" w:bidi="hi-IN"/>
         </w:rPr>
-        <w:t>32</w:t>
-      </w:r>
-      <w:r>
-        <w:rPr>
-          <w:rFonts w:eastAsia="AR PL SungtiL GB" w:cs="Lohit Devanagari" w:ascii="Linux Libertine Display O" w:hAnsi="Linux Libertine Display O"/>
-          <w:b w:val="false"/>
-          <w:bCs w:val="false"/>
-          <w:i w:val="false"/>
-          <w:iCs/>
-          <w:caps w:val="false"/>
-          <w:smallCaps w:val="false"/>
-          <w:strike w:val="false"/>
-          <w:dstrike w:val="false"/>
-          <w:color w:val="000000"/>
-          <w:spacing w:val="0"/>
-          <w:kern w:val="2"/>
-          <w:sz w:val="22"/>
-          <w:szCs w:val="22"/>
-          <w:u w:val="none"/>
-          <w:effect w:val="none"/>
-          <w:lang w:val="en-US" w:eastAsia="zh-CN" w:bidi="hi-IN"/>
-        </w:rPr>
-        <w:t xml:space="preserve"> and </w:t>
+        <w:t>aslr_module_</w:t>
       </w:r>
       <w:r>
         <w:rPr>
@@ -420,7 +380,29 @@
           <w:effect w:val="none"/>
           <w:lang w:val="en-US" w:eastAsia="zh-CN" w:bidi="hi-IN"/>
         </w:rPr>
-        <w:t>aslr_nopie_32</w:t>
+        <w:t>nopie_</w:t>
+      </w:r>
+      <w:r>
+        <w:rPr>
+          <w:rFonts w:eastAsia="AR PL SungtiL GB" w:cs="Lohit Devanagari" w:ascii="Linux Libertine Display O" w:hAnsi="Linux Libertine Display O"/>
+          <w:b/>
+          <w:bCs/>
+          <w:i/>
+          <w:iCs/>
+          <w:caps w:val="false"/>
+          <w:smallCaps w:val="false"/>
+          <w:strike w:val="false"/>
+          <w:dstrike w:val="false"/>
+          <w:color w:val="000000"/>
+          <w:spacing w:val="0"/>
+          <w:kern w:val="2"/>
+          <w:sz w:val="22"/>
+          <w:szCs w:val="22"/>
+          <w:u w:val="none"/>
+          <w:effect w:val="none"/>
+          <w:lang w:val="en-US" w:eastAsia="zh-CN" w:bidi="hi-IN"/>
+        </w:rPr>
+        <w:t>32</w:t>
       </w:r>
       <w:r>
         <w:rPr>
@@ -568,47 +550,7 @@
           <w:effect w:val="none"/>
           <w:lang w:val="en-US" w:eastAsia="zh-CN" w:bidi="hi-IN"/>
         </w:rPr>
-        <w:t>[</w:t>
-      </w:r>
-      <w:r>
-        <w:rPr>
-          <w:rFonts w:eastAsia="AR PL SungtiL GB" w:cs="Lohit Devanagari" w:ascii="Linux Libertine Display O" w:hAnsi="Linux Libertine Display O"/>
-          <w:b w:val="false"/>
-          <w:bCs w:val="false"/>
-          <w:i w:val="false"/>
-          <w:caps w:val="false"/>
-          <w:smallCaps w:val="false"/>
-          <w:strike w:val="false"/>
-          <w:dstrike w:val="false"/>
-          <w:color w:val="000000"/>
-          <w:kern w:val="2"/>
-          <w:sz w:val="22"/>
-          <w:szCs w:val="22"/>
-          <w:u w:val="none"/>
-          <w:effect w:val="none"/>
-          <w:lang w:val="en-US" w:eastAsia="zh-CN" w:bidi="hi-IN"/>
-        </w:rPr>
-        <w:t>5</w:t>
-      </w:r>
-      <w:r>
-        <w:rPr>
-          <w:rFonts w:eastAsia="AR PL SungtiL GB" w:cs="Lohit Devanagari" w:ascii="Linux Libertine Display O" w:hAnsi="Linux Libertine Display O"/>
-          <w:b w:val="false"/>
-          <w:bCs w:val="false"/>
-          <w:i w:val="false"/>
-          <w:caps w:val="false"/>
-          <w:smallCaps w:val="false"/>
-          <w:strike w:val="false"/>
-          <w:dstrike w:val="false"/>
-          <w:color w:val="000000"/>
-          <w:kern w:val="2"/>
-          <w:sz w:val="22"/>
-          <w:szCs w:val="22"/>
-          <w:u w:val="none"/>
-          <w:effect w:val="none"/>
-          <w:lang w:val="en-US" w:eastAsia="zh-CN" w:bidi="hi-IN"/>
-        </w:rPr>
-        <w:t xml:space="preserve"> points] Task 2: Execute </w:t>
+        <w:t xml:space="preserve">[5 points] Task 2: Execute </w:t>
       </w:r>
       <w:r>
         <w:rPr>
@@ -630,7 +572,7 @@
           <w:effect w:val="none"/>
           <w:lang w:val="en-US" w:eastAsia="zh-CN" w:bidi="hi-IN"/>
         </w:rPr>
-        <w:t>aslr_module_</w:t>
+        <w:t>aslr_symbol_</w:t>
       </w:r>
       <w:r>
         <w:rPr>
@@ -652,29 +594,7 @@
           <w:effect w:val="none"/>
           <w:lang w:val="en-US" w:eastAsia="zh-CN" w:bidi="hi-IN"/>
         </w:rPr>
-        <w:t>32</w:t>
-      </w:r>
-      <w:r>
-        <w:rPr>
-          <w:rFonts w:eastAsia="AR PL SungtiL GB" w:cs="Lohit Devanagari" w:ascii="Linux Libertine Display O" w:hAnsi="Linux Libertine Display O"/>
-          <w:b w:val="false"/>
-          <w:bCs w:val="false"/>
-          <w:i w:val="false"/>
-          <w:iCs w:val="false"/>
-          <w:caps w:val="false"/>
-          <w:smallCaps w:val="false"/>
-          <w:strike w:val="false"/>
-          <w:dstrike w:val="false"/>
-          <w:color w:val="000000"/>
-          <w:spacing w:val="0"/>
-          <w:kern w:val="2"/>
-          <w:sz w:val="22"/>
-          <w:szCs w:val="22"/>
-          <w:u w:val="none"/>
-          <w:effect w:val="none"/>
-          <w:lang w:val="en-US" w:eastAsia="zh-CN" w:bidi="hi-IN"/>
-        </w:rPr>
-        <w:t>,</w:t>
+        <w:t>64</w:t>
       </w:r>
       <w:r>
         <w:rPr>
@@ -696,7 +616,7 @@
           <w:effect w:val="none"/>
           <w:lang w:val="en-US" w:eastAsia="zh-CN" w:bidi="hi-IN"/>
         </w:rPr>
-        <w:t xml:space="preserve"> aslr_module_64, aslr_symbol_32 </w:t>
+        <w:t xml:space="preserve"> </w:t>
       </w:r>
       <w:r>
         <w:rPr>
@@ -740,7 +660,51 @@
           <w:effect w:val="none"/>
           <w:lang w:val="en-US" w:eastAsia="zh-CN" w:bidi="hi-IN"/>
         </w:rPr>
-        <w:t xml:space="preserve"> aslr_symbol_64</w:t>
+        <w:t xml:space="preserve"> aslr_symbol_</w:t>
+      </w:r>
+      <w:r>
+        <w:rPr>
+          <w:rFonts w:eastAsia="AR PL SungtiL GB" w:cs="Lohit Devanagari" w:ascii="Linux Libertine Display O" w:hAnsi="Linux Libertine Display O"/>
+          <w:b/>
+          <w:bCs/>
+          <w:i/>
+          <w:iCs/>
+          <w:caps w:val="false"/>
+          <w:smallCaps w:val="false"/>
+          <w:strike w:val="false"/>
+          <w:dstrike w:val="false"/>
+          <w:color w:val="000000"/>
+          <w:spacing w:val="0"/>
+          <w:kern w:val="2"/>
+          <w:sz w:val="22"/>
+          <w:szCs w:val="22"/>
+          <w:u w:val="none"/>
+          <w:effect w:val="none"/>
+          <w:lang w:val="en-US" w:eastAsia="zh-CN" w:bidi="hi-IN"/>
+        </w:rPr>
+        <w:t>nopiestatic_</w:t>
+      </w:r>
+      <w:r>
+        <w:rPr>
+          <w:rFonts w:eastAsia="AR PL SungtiL GB" w:cs="Lohit Devanagari" w:ascii="Linux Libertine Display O" w:hAnsi="Linux Libertine Display O"/>
+          <w:b/>
+          <w:bCs/>
+          <w:i/>
+          <w:iCs/>
+          <w:caps w:val="false"/>
+          <w:smallCaps w:val="false"/>
+          <w:strike w:val="false"/>
+          <w:dstrike w:val="false"/>
+          <w:color w:val="000000"/>
+          <w:spacing w:val="0"/>
+          <w:kern w:val="2"/>
+          <w:sz w:val="22"/>
+          <w:szCs w:val="22"/>
+          <w:u w:val="none"/>
+          <w:effect w:val="none"/>
+          <w:lang w:val="en-US" w:eastAsia="zh-CN" w:bidi="hi-IN"/>
+        </w:rPr>
+        <w:t>64</w:t>
       </w:r>
       <w:r>
         <w:rPr>
@@ -909,49 +873,7 @@
           <w:effect w:val="none"/>
           <w:lang w:val="en-US" w:eastAsia="zh-CN" w:bidi="hi-IN"/>
         </w:rPr>
-        <w:t>aslr</w:t>
-      </w:r>
-      <w:r>
-        <w:rPr>
-          <w:rFonts w:eastAsia="AR PL SungtiL GB" w:cs="Lohit Devanagari" w:ascii="Linux Libertine Display O" w:hAnsi="Linux Libertine Display O"/>
-          <w:b/>
-          <w:bCs/>
-          <w:i w:val="false"/>
-          <w:caps w:val="false"/>
-          <w:smallCaps w:val="false"/>
-          <w:strike w:val="false"/>
-          <w:dstrike w:val="false"/>
-          <w:color w:val="000000"/>
-          <w:spacing w:val="0"/>
-          <w:kern w:val="2"/>
-          <w:sz w:val="22"/>
-          <w:szCs w:val="22"/>
-          <w:u w:val="none"/>
-          <w:effect w:val="none"/>
-          <w:lang w:val="en-US" w:eastAsia="zh-CN" w:bidi="hi-IN"/>
-        </w:rPr>
-        <w:t>1</w:t>
-      </w:r>
-      <w:r>
-        <w:rPr>
-          <w:rFonts w:eastAsia="AR PL SungtiL GB" w:cs="Lohit Devanagari" w:ascii="Linux Libertine Display O" w:hAnsi="Linux Libertine Display O"/>
-          <w:b/>
-          <w:bCs/>
-          <w:i w:val="false"/>
-          <w:caps w:val="false"/>
-          <w:smallCaps w:val="false"/>
-          <w:strike w:val="false"/>
-          <w:dstrike w:val="false"/>
-          <w:color w:val="000000"/>
-          <w:spacing w:val="0"/>
-          <w:kern w:val="2"/>
-          <w:sz w:val="22"/>
-          <w:szCs w:val="22"/>
-          <w:u w:val="none"/>
-          <w:effect w:val="none"/>
-          <w:lang w:val="en-US" w:eastAsia="zh-CN" w:bidi="hi-IN"/>
-        </w:rPr>
-        <w:t>_32</w:t>
+        <w:t>aslr1_32</w:t>
       </w:r>
       <w:r>
         <w:rPr>
@@ -992,47 +914,7 @@
           <w:effect w:val="none"/>
           <w:lang w:val="en-US" w:eastAsia="zh-CN" w:bidi="hi-IN"/>
         </w:rPr>
-        <w:t xml:space="preserve">. </w:t>
-      </w:r>
-      <w:r>
-        <w:rPr>
-          <w:rFonts w:eastAsia="AR PL SungtiL GB" w:cs="Lohit Devanagari" w:ascii="Linux Libertine Display O" w:hAnsi="Linux Libertine Display O"/>
-          <w:b w:val="false"/>
-          <w:bCs w:val="false"/>
-          <w:i w:val="false"/>
-          <w:caps w:val="false"/>
-          <w:smallCaps w:val="false"/>
-          <w:strike w:val="false"/>
-          <w:dstrike w:val="false"/>
-          <w:color w:val="000000"/>
-          <w:kern w:val="2"/>
-          <w:sz w:val="22"/>
-          <w:szCs w:val="22"/>
-          <w:u w:val="none"/>
-          <w:effect w:val="none"/>
-          <w:lang w:val="en-US" w:eastAsia="zh-CN" w:bidi="hi-IN"/>
-        </w:rPr>
-        <w:t>T</w:t>
-      </w:r>
-      <w:r>
-        <w:rPr>
-          <w:rFonts w:eastAsia="AR PL SungtiL GB" w:cs="Lohit Devanagari" w:ascii="Linux Libertine Display O" w:hAnsi="Linux Libertine Display O"/>
-          <w:b w:val="false"/>
-          <w:bCs w:val="false"/>
-          <w:i w:val="false"/>
-          <w:caps w:val="false"/>
-          <w:smallCaps w:val="false"/>
-          <w:strike w:val="false"/>
-          <w:dstrike w:val="false"/>
-          <w:color w:val="000000"/>
-          <w:kern w:val="2"/>
-          <w:sz w:val="22"/>
-          <w:szCs w:val="22"/>
-          <w:u w:val="none"/>
-          <w:effect w:val="none"/>
-          <w:lang w:val="en-US" w:eastAsia="zh-CN" w:bidi="hi-IN"/>
-        </w:rPr>
-        <w:t xml:space="preserve">ake screenshots and briefly explain why your exploit work. </w:t>
+        <w:t xml:space="preserve">. Take screenshots and briefly explain why your exploit work. </w:t>
       </w:r>
     </w:p>
     <w:p>
@@ -1121,47 +1003,7 @@
           <w:effect w:val="none"/>
           <w:lang w:val="en-US" w:eastAsia="zh-CN" w:bidi="hi-IN"/>
         </w:rPr>
-        <w:t xml:space="preserve">[9 points] Task </w:t>
-      </w:r>
-      <w:r>
-        <w:rPr>
-          <w:rFonts w:eastAsia="AR PL SungtiL GB" w:cs="Lohit Devanagari" w:ascii="Linux Libertine Display O" w:hAnsi="Linux Libertine Display O"/>
-          <w:b w:val="false"/>
-          <w:bCs w:val="false"/>
-          <w:i w:val="false"/>
-          <w:caps w:val="false"/>
-          <w:smallCaps w:val="false"/>
-          <w:strike w:val="false"/>
-          <w:dstrike w:val="false"/>
-          <w:color w:val="000000"/>
-          <w:kern w:val="2"/>
-          <w:sz w:val="22"/>
-          <w:szCs w:val="22"/>
-          <w:u w:val="none"/>
-          <w:effect w:val="none"/>
-          <w:lang w:val="en-US" w:eastAsia="zh-CN" w:bidi="hi-IN"/>
-        </w:rPr>
-        <w:t>4</w:t>
-      </w:r>
-      <w:r>
-        <w:rPr>
-          <w:rFonts w:eastAsia="AR PL SungtiL GB" w:cs="Lohit Devanagari" w:ascii="Linux Libertine Display O" w:hAnsi="Linux Libertine Display O"/>
-          <w:b w:val="false"/>
-          <w:bCs w:val="false"/>
-          <w:i w:val="false"/>
-          <w:caps w:val="false"/>
-          <w:smallCaps w:val="false"/>
-          <w:strike w:val="false"/>
-          <w:dstrike w:val="false"/>
-          <w:color w:val="000000"/>
-          <w:kern w:val="2"/>
-          <w:sz w:val="22"/>
-          <w:szCs w:val="22"/>
-          <w:u w:val="none"/>
-          <w:effect w:val="none"/>
-          <w:lang w:val="en-US" w:eastAsia="zh-CN" w:bidi="hi-IN"/>
-        </w:rPr>
-        <w:t xml:space="preserve">: Exploit </w:t>
+        <w:t xml:space="preserve">[9 points] Task 4: Exploit </w:t>
       </w:r>
       <w:r>
         <w:rPr>
@@ -1330,47 +1172,7 @@
           <w:effect w:val="none"/>
           <w:lang w:val="en-US" w:eastAsia="zh-CN" w:bidi="hi-IN"/>
         </w:rPr>
-        <w:t xml:space="preserve">[9 points] Task </w:t>
-      </w:r>
-      <w:r>
-        <w:rPr>
-          <w:rFonts w:eastAsia="AR PL SungtiL GB" w:cs="Lohit Devanagari" w:ascii="Linux Libertine Display O" w:hAnsi="Linux Libertine Display O"/>
-          <w:b w:val="false"/>
-          <w:bCs w:val="false"/>
-          <w:i w:val="false"/>
-          <w:caps w:val="false"/>
-          <w:smallCaps w:val="false"/>
-          <w:strike w:val="false"/>
-          <w:dstrike w:val="false"/>
-          <w:color w:val="000000"/>
-          <w:kern w:val="2"/>
-          <w:sz w:val="22"/>
-          <w:szCs w:val="22"/>
-          <w:u w:val="none"/>
-          <w:effect w:val="none"/>
-          <w:lang w:val="en-US" w:eastAsia="zh-CN" w:bidi="hi-IN"/>
-        </w:rPr>
-        <w:t>5</w:t>
-      </w:r>
-      <w:r>
-        <w:rPr>
-          <w:rFonts w:eastAsia="AR PL SungtiL GB" w:cs="Lohit Devanagari" w:ascii="Linux Libertine Display O" w:hAnsi="Linux Libertine Display O"/>
-          <w:b w:val="false"/>
-          <w:bCs w:val="false"/>
-          <w:i w:val="false"/>
-          <w:caps w:val="false"/>
-          <w:smallCaps w:val="false"/>
-          <w:strike w:val="false"/>
-          <w:dstrike w:val="false"/>
-          <w:color w:val="000000"/>
-          <w:kern w:val="2"/>
-          <w:sz w:val="22"/>
-          <w:szCs w:val="22"/>
-          <w:u w:val="none"/>
-          <w:effect w:val="none"/>
-          <w:lang w:val="en-US" w:eastAsia="zh-CN" w:bidi="hi-IN"/>
-        </w:rPr>
-        <w:t xml:space="preserve">: Compare the source code of </w:t>
+        <w:t xml:space="preserve">[9 points] Task 5: Compare the source code of </w:t>
       </w:r>
       <w:r>
         <w:rPr>
@@ -1534,47 +1336,7 @@
           <w:effect w:val="none"/>
           <w:lang w:val="en-US" w:eastAsia="zh-CN" w:bidi="hi-IN"/>
         </w:rPr>
-        <w:t xml:space="preserve">[9 points] Task </w:t>
-      </w:r>
-      <w:r>
-        <w:rPr>
-          <w:rFonts w:eastAsia="AR PL SungtiL GB" w:cs="Lohit Devanagari" w:ascii="Linux Libertine Display O" w:hAnsi="Linux Libertine Display O"/>
-          <w:b w:val="false"/>
-          <w:bCs w:val="false"/>
-          <w:i w:val="false"/>
-          <w:caps w:val="false"/>
-          <w:smallCaps w:val="false"/>
-          <w:strike w:val="false"/>
-          <w:dstrike w:val="false"/>
-          <w:color w:val="000000"/>
-          <w:kern w:val="2"/>
-          <w:sz w:val="22"/>
-          <w:szCs w:val="22"/>
-          <w:u w:val="none"/>
-          <w:effect w:val="none"/>
-          <w:lang w:val="en-US" w:eastAsia="zh-CN" w:bidi="hi-IN"/>
-        </w:rPr>
-        <w:t>6</w:t>
-      </w:r>
-      <w:r>
-        <w:rPr>
-          <w:rFonts w:eastAsia="AR PL SungtiL GB" w:cs="Lohit Devanagari" w:ascii="Linux Libertine Display O" w:hAnsi="Linux Libertine Display O"/>
-          <w:b w:val="false"/>
-          <w:bCs w:val="false"/>
-          <w:i w:val="false"/>
-          <w:caps w:val="false"/>
-          <w:smallCaps w:val="false"/>
-          <w:strike w:val="false"/>
-          <w:dstrike w:val="false"/>
-          <w:color w:val="000000"/>
-          <w:kern w:val="2"/>
-          <w:sz w:val="22"/>
-          <w:szCs w:val="22"/>
-          <w:u w:val="none"/>
-          <w:effect w:val="none"/>
-          <w:lang w:val="en-US" w:eastAsia="zh-CN" w:bidi="hi-IN"/>
-        </w:rPr>
-        <w:t xml:space="preserve">: Capture the flag of </w:t>
+        <w:t xml:space="preserve">[9 points] Task 6: Capture the flag of </w:t>
       </w:r>
       <w:r>
         <w:rPr>
